--- a/lab02_multithread/documentation/lab02_submit.docx
+++ b/lab02_multithread/documentation/lab02_submit.docx
@@ -2,10 +2,74 @@
 <file path=word/document.xml><?xml version="1.0" encoding="utf-8"?>
 <w:document xmlns:wpc="http://schemas.microsoft.com/office/word/2010/wordprocessingCanvas" xmlns:cx="http://schemas.microsoft.com/office/drawing/2014/chartex" xmlns:cx1="http://schemas.microsoft.com/office/drawing/2015/9/8/chartex" xmlns:cx2="http://schemas.microsoft.com/office/drawing/2015/10/21/chartex" xmlns:cx3="http://schemas.microsoft.com/office/drawing/2016/5/9/chartex" xmlns:cx4="http://schemas.microsoft.com/office/drawing/2016/5/10/chartex" xmlns:cx5="http://schemas.microsoft.com/office/drawing/2016/5/11/chartex" xmlns:cx6="http://schemas.microsoft.com/office/drawing/2016/5/12/chartex" xmlns:cx7="http://schemas.microsoft.com/office/drawing/2016/5/13/chartex" xmlns:cx8="http://schemas.microsoft.com/office/drawing/2016/5/14/chartex" xmlns:mc="http://schemas.openxmlformats.org/markup-compatibility/2006" xmlns:aink="http://schemas.microsoft.com/office/drawing/2016/ink" xmlns:am3d="http://schemas.microsoft.com/office/drawing/2017/model3d" xmlns:o="urn:schemas-microsoft-com:office:office" xmlns:r="http://schemas.openxmlformats.org/officeDocument/2006/relationships" xmlns:m="http://schemas.openxmlformats.org/officeDocument/2006/math" xmlns:v="urn:schemas-microsoft-com:vml" xmlns:wp14="http://schemas.microsoft.com/office/word/2010/wordprocessingDrawing" xmlns:wp="http://schemas.openxmlformats.org/drawingml/2006/wordprocessingDrawing" xmlns:w10="urn:schemas-microsoft-com:office:word" xmlns:w="http://schemas.openxmlformats.org/wordprocessingml/2006/main" xmlns:w14="http://schemas.microsoft.com/office/word/2010/wordml" xmlns:w15="http://schemas.microsoft.com/office/word/2012/wordml" xmlns:w16cid="http://schemas.microsoft.com/office/word/2016/wordml/cid" xmlns:w16se="http://schemas.microsoft.com/office/word/2015/wordml/symex" xmlns:wpg="http://schemas.microsoft.com/office/word/2010/wordprocessingGroup" xmlns:wpi="http://schemas.microsoft.com/office/word/2010/wordprocessingInk" xmlns:wne="http://schemas.microsoft.com/office/word/2006/wordml" xmlns:wps="http://schemas.microsoft.com/office/word/2010/wordprocessingShape" mc:Ignorable="w14 w15 w16se w16cid wp14">
   <w:body>
-    <w:p/>
     <w:p>
-      <w:bookmarkStart w:id="0" w:name="_GoBack"/>
-      <w:bookmarkEnd w:id="0"/>
+      <w:pPr>
+        <w:jc w:val="both"/>
+        <w:rPr>
+          <w:b/>
+          <w:sz w:val="30"/>
+          <w:szCs w:val="30"/>
+        </w:rPr>
+      </w:pPr>
+      <w:r>
+        <w:rPr>
+          <w:b/>
+          <w:sz w:val="30"/>
+          <w:szCs w:val="30"/>
+        </w:rPr>
+        <w:t>50.005 Computer System Engineering Lab 2 Multithread</w:t>
+      </w:r>
+    </w:p>
+    <w:p>
+      <w:pPr>
+        <w:jc w:val="both"/>
+        <w:rPr>
+          <w:b/>
+          <w:sz w:val="30"/>
+          <w:szCs w:val="30"/>
+        </w:rPr>
+      </w:pPr>
+      <w:r>
+        <w:rPr>
+          <w:b/>
+          <w:sz w:val="30"/>
+          <w:szCs w:val="30"/>
+        </w:rPr>
+        <w:t>Yap Wei Lok 1002394</w:t>
+      </w:r>
+    </w:p>
+    <w:p>
+      <w:pPr>
+        <w:jc w:val="both"/>
+        <w:rPr>
+          <w:b/>
+          <w:sz w:val="30"/>
+          <w:szCs w:val="30"/>
+        </w:rPr>
+      </w:pPr>
+    </w:p>
+    <w:p>
+      <w:pPr>
+        <w:jc w:val="both"/>
+        <w:rPr>
+          <w:sz w:val="26"/>
+          <w:szCs w:val="26"/>
+          <w:u w:val="single"/>
+        </w:rPr>
+      </w:pPr>
+      <w:r>
+        <w:rPr>
+          <w:sz w:val="26"/>
+          <w:szCs w:val="26"/>
+          <w:u w:val="single"/>
+        </w:rPr>
+        <w:t>Section 1: Mean Thread</w:t>
+      </w:r>
+    </w:p>
+    <w:p>
+      <w:pPr>
+        <w:jc w:val="both"/>
+      </w:pPr>
     </w:p>
     <w:tbl>
       <w:tblPr>
@@ -26,6 +90,9 @@
             <w:tcW w:w="4505" w:type="dxa"/>
           </w:tcPr>
           <w:p>
+            <w:pPr>
+              <w:jc w:val="both"/>
+            </w:pPr>
             <w:r>
               <w:t>Number of Threads</w:t>
             </w:r>
@@ -36,6 +103,9 @@
             <w:tcW w:w="4505" w:type="dxa"/>
           </w:tcPr>
           <w:p>
+            <w:pPr>
+              <w:jc w:val="both"/>
+            </w:pPr>
             <w:r>
               <w:t>Execution Time (</w:t>
             </w:r>
@@ -59,6 +129,9 @@
             <w:tcW w:w="4505" w:type="dxa"/>
           </w:tcPr>
           <w:p>
+            <w:pPr>
+              <w:jc w:val="both"/>
+            </w:pPr>
             <w:r>
               <w:t>1</w:t>
             </w:r>
@@ -69,6 +142,9 @@
             <w:tcW w:w="4505" w:type="dxa"/>
           </w:tcPr>
           <w:p>
+            <w:pPr>
+              <w:jc w:val="both"/>
+            </w:pPr>
             <w:r>
               <w:t>14.5</w:t>
             </w:r>
@@ -84,6 +160,9 @@
             <w:tcW w:w="4505" w:type="dxa"/>
           </w:tcPr>
           <w:p>
+            <w:pPr>
+              <w:jc w:val="both"/>
+            </w:pPr>
             <w:r>
               <w:t>2</w:t>
             </w:r>
@@ -94,6 +173,9 @@
             <w:tcW w:w="4505" w:type="dxa"/>
           </w:tcPr>
           <w:p>
+            <w:pPr>
+              <w:jc w:val="both"/>
+            </w:pPr>
             <w:r>
               <w:t>18.4</w:t>
             </w:r>
@@ -109,6 +191,9 @@
             <w:tcW w:w="4505" w:type="dxa"/>
           </w:tcPr>
           <w:p>
+            <w:pPr>
+              <w:jc w:val="both"/>
+            </w:pPr>
             <w:r>
               <w:t>4</w:t>
             </w:r>
@@ -119,6 +204,9 @@
             <w:tcW w:w="4505" w:type="dxa"/>
           </w:tcPr>
           <w:p>
+            <w:pPr>
+              <w:jc w:val="both"/>
+            </w:pPr>
             <w:r>
               <w:t>23.1</w:t>
             </w:r>
@@ -134,6 +222,9 @@
             <w:tcW w:w="4505" w:type="dxa"/>
           </w:tcPr>
           <w:p>
+            <w:pPr>
+              <w:jc w:val="both"/>
+            </w:pPr>
             <w:r>
               <w:t>8</w:t>
             </w:r>
@@ -144,6 +235,9 @@
             <w:tcW w:w="4505" w:type="dxa"/>
           </w:tcPr>
           <w:p>
+            <w:pPr>
+              <w:jc w:val="both"/>
+            </w:pPr>
             <w:r>
               <w:t>35.8</w:t>
             </w:r>
@@ -159,6 +253,9 @@
             <w:tcW w:w="4505" w:type="dxa"/>
           </w:tcPr>
           <w:p>
+            <w:pPr>
+              <w:jc w:val="both"/>
+            </w:pPr>
             <w:r>
               <w:t>16</w:t>
             </w:r>
@@ -169,6 +266,9 @@
             <w:tcW w:w="4505" w:type="dxa"/>
           </w:tcPr>
           <w:p>
+            <w:pPr>
+              <w:jc w:val="both"/>
+            </w:pPr>
             <w:r>
               <w:t>27.9</w:t>
             </w:r>
@@ -184,6 +284,9 @@
             <w:tcW w:w="4505" w:type="dxa"/>
           </w:tcPr>
           <w:p>
+            <w:pPr>
+              <w:jc w:val="both"/>
+            </w:pPr>
             <w:r>
               <w:t>32</w:t>
             </w:r>
@@ -194,6 +297,9 @@
             <w:tcW w:w="4505" w:type="dxa"/>
           </w:tcPr>
           <w:p>
+            <w:pPr>
+              <w:jc w:val="both"/>
+            </w:pPr>
             <w:r>
               <w:t>37.1</w:t>
             </w:r>
@@ -209,6 +315,9 @@
             <w:tcW w:w="4505" w:type="dxa"/>
           </w:tcPr>
           <w:p>
+            <w:pPr>
+              <w:jc w:val="both"/>
+            </w:pPr>
             <w:r>
               <w:t>64</w:t>
             </w:r>
@@ -219,6 +328,9 @@
             <w:tcW w:w="4505" w:type="dxa"/>
           </w:tcPr>
           <w:p>
+            <w:pPr>
+              <w:jc w:val="both"/>
+            </w:pPr>
             <w:r>
               <w:t>34.4</w:t>
             </w:r>
@@ -234,6 +346,9 @@
             <w:tcW w:w="4505" w:type="dxa"/>
           </w:tcPr>
           <w:p>
+            <w:pPr>
+              <w:jc w:val="both"/>
+            </w:pPr>
             <w:r>
               <w:t>128</w:t>
             </w:r>
@@ -244,6 +359,9 @@
             <w:tcW w:w="4505" w:type="dxa"/>
           </w:tcPr>
           <w:p>
+            <w:pPr>
+              <w:jc w:val="both"/>
+            </w:pPr>
             <w:r>
               <w:t>40.5</w:t>
             </w:r>
@@ -259,6 +377,9 @@
             <w:tcW w:w="4505" w:type="dxa"/>
           </w:tcPr>
           <w:p>
+            <w:pPr>
+              <w:jc w:val="both"/>
+            </w:pPr>
             <w:r>
               <w:t>256</w:t>
             </w:r>
@@ -269,6 +390,9 @@
             <w:tcW w:w="4505" w:type="dxa"/>
           </w:tcPr>
           <w:p>
+            <w:pPr>
+              <w:jc w:val="both"/>
+            </w:pPr>
             <w:r>
               <w:t>57.0</w:t>
             </w:r>
@@ -284,6 +408,9 @@
             <w:tcW w:w="4505" w:type="dxa"/>
           </w:tcPr>
           <w:p>
+            <w:pPr>
+              <w:jc w:val="both"/>
+            </w:pPr>
             <w:r>
               <w:t>512</w:t>
             </w:r>
@@ -294,6 +421,9 @@
             <w:tcW w:w="4505" w:type="dxa"/>
           </w:tcPr>
           <w:p>
+            <w:pPr>
+              <w:jc w:val="both"/>
+            </w:pPr>
             <w:r>
               <w:t>72.8</w:t>
             </w:r>
@@ -309,6 +439,9 @@
             <w:tcW w:w="4505" w:type="dxa"/>
           </w:tcPr>
           <w:p>
+            <w:pPr>
+              <w:jc w:val="both"/>
+            </w:pPr>
             <w:r>
               <w:t>1024</w:t>
             </w:r>
@@ -319,6 +452,9 @@
             <w:tcW w:w="4505" w:type="dxa"/>
           </w:tcPr>
           <w:p>
+            <w:pPr>
+              <w:jc w:val="both"/>
+            </w:pPr>
             <w:r>
               <w:t>200.3</w:t>
             </w:r>
@@ -334,6 +470,9 @@
             <w:tcW w:w="4505" w:type="dxa"/>
           </w:tcPr>
           <w:p>
+            <w:pPr>
+              <w:jc w:val="both"/>
+            </w:pPr>
             <w:r>
               <w:t>2048</w:t>
             </w:r>
@@ -344,6 +483,9 @@
             <w:tcW w:w="4505" w:type="dxa"/>
           </w:tcPr>
           <w:p>
+            <w:pPr>
+              <w:jc w:val="both"/>
+            </w:pPr>
             <w:r>
               <w:t>185.2</w:t>
             </w:r>
@@ -351,26 +493,567 @@
         </w:tc>
       </w:tr>
     </w:tbl>
-    <w:p/>
     <w:p>
+      <w:pPr>
+        <w:jc w:val="both"/>
+      </w:pPr>
+    </w:p>
+    <w:p>
+      <w:pPr>
+        <w:jc w:val="both"/>
+      </w:pPr>
       <w:r>
         <w:rPr>
           <w:noProof/>
         </w:rPr>
         <w:drawing>
           <wp:inline distT="0" distB="0" distL="0" distR="0">
-            <wp:extent cx="5486400" cy="3200400"/>
-            <wp:effectExtent l="0" t="0" r="12700" b="12700"/>
+            <wp:extent cx="5661498" cy="3258766"/>
+            <wp:effectExtent l="0" t="0" r="15875" b="18415"/>
             <wp:docPr id="1" name="Chart 1"/>
             <wp:cNvGraphicFramePr/>
             <a:graphic xmlns:a="http://schemas.openxmlformats.org/drawingml/2006/main">
               <a:graphicData uri="http://schemas.openxmlformats.org/drawingml/2006/chart">
-                <c:chart xmlns:c="http://schemas.openxmlformats.org/drawingml/2006/chart" xmlns:r="http://schemas.openxmlformats.org/officeDocument/2006/relationships" r:id="rId4"/>
+                <c:chart xmlns:c="http://schemas.openxmlformats.org/drawingml/2006/chart" xmlns:r="http://schemas.openxmlformats.org/officeDocument/2006/relationships" r:id="rId5"/>
               </a:graphicData>
             </a:graphic>
           </wp:inline>
         </w:drawing>
       </w:r>
+    </w:p>
+    <w:p>
+      <w:pPr>
+        <w:jc w:val="both"/>
+      </w:pPr>
+    </w:p>
+    <w:p>
+      <w:pPr>
+        <w:jc w:val="both"/>
+      </w:pPr>
+      <w:r>
+        <w:t>In general, the execution time increases as the number of threads increases</w:t>
+      </w:r>
+      <w:r>
+        <w:t xml:space="preserve"> when computing mean</w:t>
+      </w:r>
+      <w:r>
+        <w:t xml:space="preserve">. I believe this is because the creation and destruction of threads is very </w:t>
+      </w:r>
+      <w:r>
+        <w:t>expensive,</w:t>
+      </w:r>
+      <w:r>
+        <w:t xml:space="preserve"> and the time taken to do so exceeds the small benefit of time saved via concurrency.</w:t>
+      </w:r>
+    </w:p>
+    <w:p>
+      <w:pPr>
+        <w:jc w:val="both"/>
+        <w:rPr>
+          <w:sz w:val="26"/>
+          <w:szCs w:val="26"/>
+          <w:u w:val="single"/>
+        </w:rPr>
+      </w:pPr>
+      <w:r>
+        <w:rPr>
+          <w:sz w:val="26"/>
+          <w:szCs w:val="26"/>
+          <w:u w:val="single"/>
+        </w:rPr>
+        <w:lastRenderedPageBreak/>
+        <w:t>Section 2: Median</w:t>
+      </w:r>
+      <w:r>
+        <w:rPr>
+          <w:sz w:val="26"/>
+          <w:szCs w:val="26"/>
+          <w:u w:val="single"/>
+        </w:rPr>
+        <w:t xml:space="preserve"> Thread</w:t>
+      </w:r>
+    </w:p>
+    <w:p>
+      <w:pPr>
+        <w:jc w:val="both"/>
+      </w:pPr>
+    </w:p>
+    <w:tbl>
+      <w:tblPr>
+        <w:tblStyle w:val="TableGrid"/>
+        <w:tblW w:w="0" w:type="auto"/>
+        <w:tblLook w:val="04A0" w:firstRow="1" w:lastRow="0" w:firstColumn="1" w:lastColumn="0" w:noHBand="0" w:noVBand="1"/>
+      </w:tblPr>
+      <w:tblGrid>
+        <w:gridCol w:w="4505"/>
+        <w:gridCol w:w="4505"/>
+      </w:tblGrid>
+      <w:tr>
+        <w:trPr>
+          <w:trHeight w:val="416"/>
+        </w:trPr>
+        <w:tc>
+          <w:tcPr>
+            <w:tcW w:w="4505" w:type="dxa"/>
+          </w:tcPr>
+          <w:p>
+            <w:pPr>
+              <w:jc w:val="both"/>
+            </w:pPr>
+            <w:r>
+              <w:t>Number of Threads</w:t>
+            </w:r>
+          </w:p>
+        </w:tc>
+        <w:tc>
+          <w:tcPr>
+            <w:tcW w:w="4505" w:type="dxa"/>
+          </w:tcPr>
+          <w:p>
+            <w:pPr>
+              <w:jc w:val="both"/>
+            </w:pPr>
+            <w:r>
+              <w:t>Execution Time (</w:t>
+            </w:r>
+            <w:proofErr w:type="spellStart"/>
+            <w:r>
+              <w:t>ms</w:t>
+            </w:r>
+            <w:proofErr w:type="spellEnd"/>
+            <w:r>
+              <w:t>)</w:t>
+            </w:r>
+          </w:p>
+        </w:tc>
+      </w:tr>
+      <w:tr>
+        <w:trPr>
+          <w:trHeight w:val="416"/>
+        </w:trPr>
+        <w:tc>
+          <w:tcPr>
+            <w:tcW w:w="4505" w:type="dxa"/>
+          </w:tcPr>
+          <w:p>
+            <w:pPr>
+              <w:jc w:val="both"/>
+            </w:pPr>
+            <w:r>
+              <w:t>1</w:t>
+            </w:r>
+          </w:p>
+        </w:tc>
+        <w:tc>
+          <w:tcPr>
+            <w:tcW w:w="4505" w:type="dxa"/>
+          </w:tcPr>
+          <w:p>
+            <w:pPr>
+              <w:jc w:val="both"/>
+            </w:pPr>
+            <w:r>
+              <w:t>283.8</w:t>
+            </w:r>
+          </w:p>
+        </w:tc>
+      </w:tr>
+      <w:tr>
+        <w:trPr>
+          <w:trHeight w:val="416"/>
+        </w:trPr>
+        <w:tc>
+          <w:tcPr>
+            <w:tcW w:w="4505" w:type="dxa"/>
+          </w:tcPr>
+          <w:p>
+            <w:pPr>
+              <w:jc w:val="both"/>
+            </w:pPr>
+            <w:r>
+              <w:t>2</w:t>
+            </w:r>
+          </w:p>
+        </w:tc>
+        <w:tc>
+          <w:tcPr>
+            <w:tcW w:w="4505" w:type="dxa"/>
+          </w:tcPr>
+          <w:p>
+            <w:pPr>
+              <w:jc w:val="both"/>
+            </w:pPr>
+            <w:r>
+              <w:t>663.7</w:t>
+            </w:r>
+          </w:p>
+        </w:tc>
+      </w:tr>
+      <w:tr>
+        <w:trPr>
+          <w:trHeight w:val="416"/>
+        </w:trPr>
+        <w:tc>
+          <w:tcPr>
+            <w:tcW w:w="4505" w:type="dxa"/>
+          </w:tcPr>
+          <w:p>
+            <w:pPr>
+              <w:jc w:val="both"/>
+            </w:pPr>
+            <w:r>
+              <w:t>4</w:t>
+            </w:r>
+          </w:p>
+        </w:tc>
+        <w:tc>
+          <w:tcPr>
+            <w:tcW w:w="4505" w:type="dxa"/>
+          </w:tcPr>
+          <w:p>
+            <w:pPr>
+              <w:jc w:val="both"/>
+            </w:pPr>
+            <w:r>
+              <w:t>538.9</w:t>
+            </w:r>
+          </w:p>
+        </w:tc>
+      </w:tr>
+      <w:tr>
+        <w:trPr>
+          <w:trHeight w:val="416"/>
+        </w:trPr>
+        <w:tc>
+          <w:tcPr>
+            <w:tcW w:w="4505" w:type="dxa"/>
+          </w:tcPr>
+          <w:p>
+            <w:pPr>
+              <w:jc w:val="both"/>
+            </w:pPr>
+            <w:r>
+              <w:t>8</w:t>
+            </w:r>
+          </w:p>
+        </w:tc>
+        <w:tc>
+          <w:tcPr>
+            <w:tcW w:w="4505" w:type="dxa"/>
+          </w:tcPr>
+          <w:p>
+            <w:pPr>
+              <w:jc w:val="both"/>
+            </w:pPr>
+            <w:r>
+              <w:t>632.5</w:t>
+            </w:r>
+          </w:p>
+        </w:tc>
+      </w:tr>
+      <w:tr>
+        <w:trPr>
+          <w:trHeight w:val="416"/>
+        </w:trPr>
+        <w:tc>
+          <w:tcPr>
+            <w:tcW w:w="4505" w:type="dxa"/>
+          </w:tcPr>
+          <w:p>
+            <w:pPr>
+              <w:jc w:val="both"/>
+            </w:pPr>
+            <w:r>
+              <w:t>16</w:t>
+            </w:r>
+          </w:p>
+        </w:tc>
+        <w:tc>
+          <w:tcPr>
+            <w:tcW w:w="4505" w:type="dxa"/>
+          </w:tcPr>
+          <w:p>
+            <w:pPr>
+              <w:jc w:val="both"/>
+            </w:pPr>
+            <w:r>
+              <w:t>735.8</w:t>
+            </w:r>
+          </w:p>
+        </w:tc>
+      </w:tr>
+      <w:tr>
+        <w:trPr>
+          <w:trHeight w:val="416"/>
+        </w:trPr>
+        <w:tc>
+          <w:tcPr>
+            <w:tcW w:w="4505" w:type="dxa"/>
+          </w:tcPr>
+          <w:p>
+            <w:pPr>
+              <w:jc w:val="both"/>
+            </w:pPr>
+            <w:r>
+              <w:t>32</w:t>
+            </w:r>
+          </w:p>
+        </w:tc>
+        <w:tc>
+          <w:tcPr>
+            <w:tcW w:w="4505" w:type="dxa"/>
+          </w:tcPr>
+          <w:p>
+            <w:pPr>
+              <w:jc w:val="both"/>
+            </w:pPr>
+            <w:r>
+              <w:t>633.8</w:t>
+            </w:r>
+          </w:p>
+        </w:tc>
+      </w:tr>
+      <w:tr>
+        <w:trPr>
+          <w:trHeight w:val="416"/>
+        </w:trPr>
+        <w:tc>
+          <w:tcPr>
+            <w:tcW w:w="4505" w:type="dxa"/>
+          </w:tcPr>
+          <w:p>
+            <w:pPr>
+              <w:jc w:val="both"/>
+            </w:pPr>
+            <w:r>
+              <w:t>64</w:t>
+            </w:r>
+          </w:p>
+        </w:tc>
+        <w:tc>
+          <w:tcPr>
+            <w:tcW w:w="4505" w:type="dxa"/>
+          </w:tcPr>
+          <w:p>
+            <w:pPr>
+              <w:jc w:val="both"/>
+            </w:pPr>
+            <w:r>
+              <w:t>1430.5</w:t>
+            </w:r>
+          </w:p>
+        </w:tc>
+      </w:tr>
+      <w:tr>
+        <w:trPr>
+          <w:trHeight w:val="416"/>
+        </w:trPr>
+        <w:tc>
+          <w:tcPr>
+            <w:tcW w:w="4505" w:type="dxa"/>
+          </w:tcPr>
+          <w:p>
+            <w:pPr>
+              <w:jc w:val="both"/>
+            </w:pPr>
+            <w:r>
+              <w:t>128</w:t>
+            </w:r>
+          </w:p>
+        </w:tc>
+        <w:tc>
+          <w:tcPr>
+            <w:tcW w:w="4505" w:type="dxa"/>
+          </w:tcPr>
+          <w:p>
+            <w:pPr>
+              <w:jc w:val="both"/>
+            </w:pPr>
+            <w:r>
+              <w:t>1798.8</w:t>
+            </w:r>
+          </w:p>
+        </w:tc>
+      </w:tr>
+      <w:tr>
+        <w:trPr>
+          <w:trHeight w:val="416"/>
+        </w:trPr>
+        <w:tc>
+          <w:tcPr>
+            <w:tcW w:w="4505" w:type="dxa"/>
+          </w:tcPr>
+          <w:p>
+            <w:pPr>
+              <w:jc w:val="both"/>
+            </w:pPr>
+            <w:r>
+              <w:t>256</w:t>
+            </w:r>
+          </w:p>
+        </w:tc>
+        <w:tc>
+          <w:tcPr>
+            <w:tcW w:w="4505" w:type="dxa"/>
+          </w:tcPr>
+          <w:p>
+            <w:pPr>
+              <w:jc w:val="both"/>
+            </w:pPr>
+            <w:r>
+              <w:t>1678.4</w:t>
+            </w:r>
+          </w:p>
+        </w:tc>
+      </w:tr>
+      <w:tr>
+        <w:trPr>
+          <w:trHeight w:val="416"/>
+        </w:trPr>
+        <w:tc>
+          <w:tcPr>
+            <w:tcW w:w="4505" w:type="dxa"/>
+          </w:tcPr>
+          <w:p>
+            <w:pPr>
+              <w:jc w:val="both"/>
+            </w:pPr>
+            <w:r>
+              <w:t>512</w:t>
+            </w:r>
+          </w:p>
+        </w:tc>
+        <w:tc>
+          <w:tcPr>
+            <w:tcW w:w="4505" w:type="dxa"/>
+          </w:tcPr>
+          <w:p>
+            <w:pPr>
+              <w:jc w:val="both"/>
+            </w:pPr>
+            <w:r>
+              <w:t>1691.4</w:t>
+            </w:r>
+          </w:p>
+        </w:tc>
+      </w:tr>
+      <w:tr>
+        <w:trPr>
+          <w:trHeight w:val="416"/>
+        </w:trPr>
+        <w:tc>
+          <w:tcPr>
+            <w:tcW w:w="4505" w:type="dxa"/>
+          </w:tcPr>
+          <w:p>
+            <w:pPr>
+              <w:jc w:val="both"/>
+            </w:pPr>
+            <w:r>
+              <w:t>1024</w:t>
+            </w:r>
+          </w:p>
+        </w:tc>
+        <w:tc>
+          <w:tcPr>
+            <w:tcW w:w="4505" w:type="dxa"/>
+          </w:tcPr>
+          <w:p>
+            <w:pPr>
+              <w:jc w:val="both"/>
+            </w:pPr>
+            <w:r>
+              <w:t>1531.6</w:t>
+            </w:r>
+          </w:p>
+        </w:tc>
+      </w:tr>
+      <w:tr>
+        <w:trPr>
+          <w:trHeight w:val="416"/>
+        </w:trPr>
+        <w:tc>
+          <w:tcPr>
+            <w:tcW w:w="4505" w:type="dxa"/>
+          </w:tcPr>
+          <w:p>
+            <w:pPr>
+              <w:jc w:val="both"/>
+            </w:pPr>
+            <w:r>
+              <w:t>2048</w:t>
+            </w:r>
+          </w:p>
+        </w:tc>
+        <w:tc>
+          <w:tcPr>
+            <w:tcW w:w="4505" w:type="dxa"/>
+          </w:tcPr>
+          <w:p>
+            <w:pPr>
+              <w:jc w:val="both"/>
+            </w:pPr>
+            <w:r>
+              <w:t>1</w:t>
+            </w:r>
+            <w:r>
+              <w:t>802.7</w:t>
+            </w:r>
+          </w:p>
+        </w:tc>
+      </w:tr>
+    </w:tbl>
+    <w:p>
+      <w:pPr>
+        <w:jc w:val="both"/>
+      </w:pPr>
+    </w:p>
+    <w:p>
+      <w:pPr>
+        <w:jc w:val="both"/>
+      </w:pPr>
+      <w:r>
+        <w:rPr>
+          <w:noProof/>
+        </w:rPr>
+        <w:drawing>
+          <wp:inline distT="0" distB="0" distL="0" distR="0">
+            <wp:extent cx="5671226" cy="3297677"/>
+            <wp:effectExtent l="0" t="0" r="18415" b="17145"/>
+            <wp:docPr id="3" name="Chart 3"/>
+            <wp:cNvGraphicFramePr/>
+            <a:graphic xmlns:a="http://schemas.openxmlformats.org/drawingml/2006/main">
+              <a:graphicData uri="http://schemas.openxmlformats.org/drawingml/2006/chart">
+                <c:chart xmlns:c="http://schemas.openxmlformats.org/drawingml/2006/chart" xmlns:r="http://schemas.openxmlformats.org/officeDocument/2006/relationships" r:id="rId6"/>
+              </a:graphicData>
+            </a:graphic>
+          </wp:inline>
+        </w:drawing>
+      </w:r>
+    </w:p>
+    <w:p>
+      <w:pPr>
+        <w:jc w:val="both"/>
+      </w:pPr>
+    </w:p>
+    <w:p>
+      <w:pPr>
+        <w:jc w:val="both"/>
+      </w:pPr>
+      <w:r>
+        <w:t>In the computation of median, we can see a similar trend where the execution time generally increases together with number of threads. However, the execution time for median computation is much larger than that of mean. This is because multithreading is used twice here, first to sort the sub-arrays and second to merge the arrays. Therefore</w:t>
+      </w:r>
+      <w:r>
+        <w:t>,</w:t>
+      </w:r>
+      <w:r>
+        <w:t xml:space="preserve"> the </w:t>
+      </w:r>
+      <w:r>
+        <w:t>creation and destruction time of the threads is two-fold.</w:t>
+      </w:r>
+      <w:bookmarkStart w:id="0" w:name="_GoBack"/>
+      <w:bookmarkEnd w:id="0"/>
     </w:p>
     <w:sectPr>
       <w:pgSz w:w="11900" w:h="16840"/>
@@ -380,6 +1063,195 @@
     </w:sectPr>
   </w:body>
 </w:document>
+</file>
+
+<file path=word/numbering.xml><?xml version="1.0" encoding="utf-8"?>
+<w:numbering xmlns:wpc="http://schemas.microsoft.com/office/word/2010/wordprocessingCanvas" xmlns:cx="http://schemas.microsoft.com/office/drawing/2014/chartex" xmlns:cx1="http://schemas.microsoft.com/office/drawing/2015/9/8/chartex" xmlns:cx2="http://schemas.microsoft.com/office/drawing/2015/10/21/chartex" xmlns:cx3="http://schemas.microsoft.com/office/drawing/2016/5/9/chartex" xmlns:cx4="http://schemas.microsoft.com/office/drawing/2016/5/10/chartex" xmlns:cx5="http://schemas.microsoft.com/office/drawing/2016/5/11/chartex" xmlns:cx6="http://schemas.microsoft.com/office/drawing/2016/5/12/chartex" xmlns:cx7="http://schemas.microsoft.com/office/drawing/2016/5/13/chartex" xmlns:cx8="http://schemas.microsoft.com/office/drawing/2016/5/14/chartex" xmlns:mc="http://schemas.openxmlformats.org/markup-compatibility/2006" xmlns:aink="http://schemas.microsoft.com/office/drawing/2016/ink" xmlns:am3d="http://schemas.microsoft.com/office/drawing/2017/model3d" xmlns:o="urn:schemas-microsoft-com:office:office" xmlns:r="http://schemas.openxmlformats.org/officeDocument/2006/relationships" xmlns:m="http://schemas.openxmlformats.org/officeDocument/2006/math" xmlns:v="urn:schemas-microsoft-com:vml" xmlns:wp14="http://schemas.microsoft.com/office/word/2010/wordprocessingDrawing" xmlns:wp="http://schemas.openxmlformats.org/drawingml/2006/wordprocessingDrawing" xmlns:w10="urn:schemas-microsoft-com:office:word" xmlns:w="http://schemas.openxmlformats.org/wordprocessingml/2006/main" xmlns:w14="http://schemas.microsoft.com/office/word/2010/wordml" xmlns:w15="http://schemas.microsoft.com/office/word/2012/wordml" xmlns:w16cid="http://schemas.microsoft.com/office/word/2016/wordml/cid" xmlns:w16se="http://schemas.microsoft.com/office/word/2015/wordml/symex" xmlns:wpg="http://schemas.microsoft.com/office/word/2010/wordprocessingGroup" xmlns:wpi="http://schemas.microsoft.com/office/word/2010/wordprocessingInk" xmlns:wne="http://schemas.microsoft.com/office/word/2006/wordml" xmlns:wps="http://schemas.microsoft.com/office/word/2010/wordprocessingShape" mc:Ignorable="w14 w15 w16se w16cid wp14">
+  <w:abstractNum w:abstractNumId="0" w15:restartNumberingAfterBreak="0">
+    <w:nsid w:val="3E4F1BCC"/>
+    <w:multiLevelType w:val="hybridMultilevel"/>
+    <w:tmpl w:val="1BF03104"/>
+    <w:lvl w:ilvl="0" w:tplc="4809000F">
+      <w:start w:val="1"/>
+      <w:numFmt w:val="decimal"/>
+      <w:lvlText w:val="%1."/>
+      <w:lvlJc w:val="left"/>
+      <w:pPr>
+        <w:ind w:left="720" w:hanging="360"/>
+      </w:pPr>
+      <w:rPr>
+        <w:rFonts w:hint="default"/>
+      </w:rPr>
+    </w:lvl>
+    <w:lvl w:ilvl="1" w:tplc="48090019" w:tentative="1">
+      <w:start w:val="1"/>
+      <w:numFmt w:val="lowerLetter"/>
+      <w:lvlText w:val="%2."/>
+      <w:lvlJc w:val="left"/>
+      <w:pPr>
+        <w:ind w:left="1440" w:hanging="360"/>
+      </w:pPr>
+    </w:lvl>
+    <w:lvl w:ilvl="2" w:tplc="4809001B" w:tentative="1">
+      <w:start w:val="1"/>
+      <w:numFmt w:val="lowerRoman"/>
+      <w:lvlText w:val="%3."/>
+      <w:lvlJc w:val="right"/>
+      <w:pPr>
+        <w:ind w:left="2160" w:hanging="180"/>
+      </w:pPr>
+    </w:lvl>
+    <w:lvl w:ilvl="3" w:tplc="4809000F" w:tentative="1">
+      <w:start w:val="1"/>
+      <w:numFmt w:val="decimal"/>
+      <w:lvlText w:val="%4."/>
+      <w:lvlJc w:val="left"/>
+      <w:pPr>
+        <w:ind w:left="2880" w:hanging="360"/>
+      </w:pPr>
+    </w:lvl>
+    <w:lvl w:ilvl="4" w:tplc="48090019" w:tentative="1">
+      <w:start w:val="1"/>
+      <w:numFmt w:val="lowerLetter"/>
+      <w:lvlText w:val="%5."/>
+      <w:lvlJc w:val="left"/>
+      <w:pPr>
+        <w:ind w:left="3600" w:hanging="360"/>
+      </w:pPr>
+    </w:lvl>
+    <w:lvl w:ilvl="5" w:tplc="4809001B" w:tentative="1">
+      <w:start w:val="1"/>
+      <w:numFmt w:val="lowerRoman"/>
+      <w:lvlText w:val="%6."/>
+      <w:lvlJc w:val="right"/>
+      <w:pPr>
+        <w:ind w:left="4320" w:hanging="180"/>
+      </w:pPr>
+    </w:lvl>
+    <w:lvl w:ilvl="6" w:tplc="4809000F" w:tentative="1">
+      <w:start w:val="1"/>
+      <w:numFmt w:val="decimal"/>
+      <w:lvlText w:val="%7."/>
+      <w:lvlJc w:val="left"/>
+      <w:pPr>
+        <w:ind w:left="5040" w:hanging="360"/>
+      </w:pPr>
+    </w:lvl>
+    <w:lvl w:ilvl="7" w:tplc="48090019" w:tentative="1">
+      <w:start w:val="1"/>
+      <w:numFmt w:val="lowerLetter"/>
+      <w:lvlText w:val="%8."/>
+      <w:lvlJc w:val="left"/>
+      <w:pPr>
+        <w:ind w:left="5760" w:hanging="360"/>
+      </w:pPr>
+    </w:lvl>
+    <w:lvl w:ilvl="8" w:tplc="4809001B" w:tentative="1">
+      <w:start w:val="1"/>
+      <w:numFmt w:val="lowerRoman"/>
+      <w:lvlText w:val="%9."/>
+      <w:lvlJc w:val="right"/>
+      <w:pPr>
+        <w:ind w:left="6480" w:hanging="180"/>
+      </w:pPr>
+    </w:lvl>
+  </w:abstractNum>
+  <w:abstractNum w:abstractNumId="1" w15:restartNumberingAfterBreak="0">
+    <w:nsid w:val="5B0D4592"/>
+    <w:multiLevelType w:val="hybridMultilevel"/>
+    <w:tmpl w:val="B14C5DAE"/>
+    <w:lvl w:ilvl="0" w:tplc="4809000F">
+      <w:start w:val="1"/>
+      <w:numFmt w:val="decimal"/>
+      <w:lvlText w:val="%1."/>
+      <w:lvlJc w:val="left"/>
+      <w:pPr>
+        <w:ind w:left="720" w:hanging="360"/>
+      </w:pPr>
+      <w:rPr>
+        <w:rFonts w:hint="default"/>
+      </w:rPr>
+    </w:lvl>
+    <w:lvl w:ilvl="1" w:tplc="48090019" w:tentative="1">
+      <w:start w:val="1"/>
+      <w:numFmt w:val="lowerLetter"/>
+      <w:lvlText w:val="%2."/>
+      <w:lvlJc w:val="left"/>
+      <w:pPr>
+        <w:ind w:left="1440" w:hanging="360"/>
+      </w:pPr>
+    </w:lvl>
+    <w:lvl w:ilvl="2" w:tplc="4809001B" w:tentative="1">
+      <w:start w:val="1"/>
+      <w:numFmt w:val="lowerRoman"/>
+      <w:lvlText w:val="%3."/>
+      <w:lvlJc w:val="right"/>
+      <w:pPr>
+        <w:ind w:left="2160" w:hanging="180"/>
+      </w:pPr>
+    </w:lvl>
+    <w:lvl w:ilvl="3" w:tplc="4809000F" w:tentative="1">
+      <w:start w:val="1"/>
+      <w:numFmt w:val="decimal"/>
+      <w:lvlText w:val="%4."/>
+      <w:lvlJc w:val="left"/>
+      <w:pPr>
+        <w:ind w:left="2880" w:hanging="360"/>
+      </w:pPr>
+    </w:lvl>
+    <w:lvl w:ilvl="4" w:tplc="48090019" w:tentative="1">
+      <w:start w:val="1"/>
+      <w:numFmt w:val="lowerLetter"/>
+      <w:lvlText w:val="%5."/>
+      <w:lvlJc w:val="left"/>
+      <w:pPr>
+        <w:ind w:left="3600" w:hanging="360"/>
+      </w:pPr>
+    </w:lvl>
+    <w:lvl w:ilvl="5" w:tplc="4809001B" w:tentative="1">
+      <w:start w:val="1"/>
+      <w:numFmt w:val="lowerRoman"/>
+      <w:lvlText w:val="%6."/>
+      <w:lvlJc w:val="right"/>
+      <w:pPr>
+        <w:ind w:left="4320" w:hanging="180"/>
+      </w:pPr>
+    </w:lvl>
+    <w:lvl w:ilvl="6" w:tplc="4809000F" w:tentative="1">
+      <w:start w:val="1"/>
+      <w:numFmt w:val="decimal"/>
+      <w:lvlText w:val="%7."/>
+      <w:lvlJc w:val="left"/>
+      <w:pPr>
+        <w:ind w:left="5040" w:hanging="360"/>
+      </w:pPr>
+    </w:lvl>
+    <w:lvl w:ilvl="7" w:tplc="48090019" w:tentative="1">
+      <w:start w:val="1"/>
+      <w:numFmt w:val="lowerLetter"/>
+      <w:lvlText w:val="%8."/>
+      <w:lvlJc w:val="left"/>
+      <w:pPr>
+        <w:ind w:left="5760" w:hanging="360"/>
+      </w:pPr>
+    </w:lvl>
+    <w:lvl w:ilvl="8" w:tplc="4809001B" w:tentative="1">
+      <w:start w:val="1"/>
+      <w:numFmt w:val="lowerRoman"/>
+      <w:lvlText w:val="%9."/>
+      <w:lvlJc w:val="right"/>
+      <w:pPr>
+        <w:ind w:left="6480" w:hanging="180"/>
+      </w:pPr>
+    </w:lvl>
+  </w:abstractNum>
+  <w:num w:numId="1">
+    <w:abstractNumId w:val="0"/>
+  </w:num>
+  <w:num w:numId="2">
+    <w:abstractNumId w:val="1"/>
+  </w:num>
+</w:numbering>
 </file>
 
 <file path=word/styles.xml><?xml version="1.0" encoding="utf-8"?>
@@ -817,6 +1689,17 @@
       </w:tblBorders>
     </w:tblPr>
   </w:style>
+  <w:style w:type="paragraph" w:styleId="ListParagraph">
+    <w:name w:val="List Paragraph"/>
+    <w:basedOn w:val="Normal"/>
+    <w:uiPriority w:val="34"/>
+    <w:qFormat/>
+    <w:rsid w:val="002002A8"/>
+    <w:pPr>
+      <w:ind w:left="720"/>
+      <w:contextualSpacing/>
+    </w:pPr>
+  </w:style>
 </w:styles>
 </file>
 
@@ -1208,6 +2091,389 @@
 </c:chartSpace>
 </file>
 
+<file path=word/charts/chart2.xml><?xml version="1.0" encoding="utf-8"?>
+<c:chartSpace xmlns:c="http://schemas.openxmlformats.org/drawingml/2006/chart" xmlns:a="http://schemas.openxmlformats.org/drawingml/2006/main" xmlns:r="http://schemas.openxmlformats.org/officeDocument/2006/relationships" xmlns:c16r2="http://schemas.microsoft.com/office/drawing/2015/06/chart">
+  <c:date1904 val="0"/>
+  <c:lang val="en-US"/>
+  <c:roundedCorners val="0"/>
+  <mc:AlternateContent xmlns:mc="http://schemas.openxmlformats.org/markup-compatibility/2006">
+    <mc:Choice xmlns:c14="http://schemas.microsoft.com/office/drawing/2007/8/2/chart" Requires="c14">
+      <c14:style val="102"/>
+    </mc:Choice>
+    <mc:Fallback>
+      <c:style val="2"/>
+    </mc:Fallback>
+  </mc:AlternateContent>
+  <c:chart>
+    <c:title>
+      <c:tx>
+        <c:rich>
+          <a:bodyPr rot="0" spcFirstLastPara="1" vertOverflow="ellipsis" vert="horz" wrap="square" anchor="ctr" anchorCtr="1"/>
+          <a:lstStyle/>
+          <a:p>
+            <a:pPr>
+              <a:defRPr sz="1400" b="0" i="0" u="none" strike="noStrike" kern="1200" spc="0" baseline="0">
+                <a:solidFill>
+                  <a:schemeClr val="tx1">
+                    <a:lumMod val="65000"/>
+                    <a:lumOff val="35000"/>
+                  </a:schemeClr>
+                </a:solidFill>
+                <a:latin typeface="+mn-lt"/>
+                <a:ea typeface="+mn-ea"/>
+                <a:cs typeface="+mn-cs"/>
+              </a:defRPr>
+            </a:pPr>
+            <a:r>
+              <a:rPr lang="en-US"/>
+              <a:t>Execution Time (ms) against Number of Threads</a:t>
+            </a:r>
+          </a:p>
+        </c:rich>
+      </c:tx>
+      <c:overlay val="0"/>
+      <c:spPr>
+        <a:noFill/>
+        <a:ln>
+          <a:noFill/>
+        </a:ln>
+        <a:effectLst/>
+      </c:spPr>
+      <c:txPr>
+        <a:bodyPr rot="0" spcFirstLastPara="1" vertOverflow="ellipsis" vert="horz" wrap="square" anchor="ctr" anchorCtr="1"/>
+        <a:lstStyle/>
+        <a:p>
+          <a:pPr>
+            <a:defRPr sz="1400" b="0" i="0" u="none" strike="noStrike" kern="1200" spc="0" baseline="0">
+              <a:solidFill>
+                <a:schemeClr val="tx1">
+                  <a:lumMod val="65000"/>
+                  <a:lumOff val="35000"/>
+                </a:schemeClr>
+              </a:solidFill>
+              <a:latin typeface="+mn-lt"/>
+              <a:ea typeface="+mn-ea"/>
+              <a:cs typeface="+mn-cs"/>
+            </a:defRPr>
+          </a:pPr>
+          <a:endParaRPr lang="en-US"/>
+        </a:p>
+      </c:txPr>
+    </c:title>
+    <c:autoTitleDeleted val="0"/>
+    <c:plotArea>
+      <c:layout/>
+      <c:scatterChart>
+        <c:scatterStyle val="smoothMarker"/>
+        <c:varyColors val="0"/>
+        <c:ser>
+          <c:idx val="0"/>
+          <c:order val="0"/>
+          <c:tx>
+            <c:strRef>
+              <c:f>Sheet1!$B$1</c:f>
+              <c:strCache>
+                <c:ptCount val="1"/>
+                <c:pt idx="0">
+                  <c:v>Y-Values</c:v>
+                </c:pt>
+              </c:strCache>
+            </c:strRef>
+          </c:tx>
+          <c:spPr>
+            <a:ln w="19050" cap="rnd">
+              <a:solidFill>
+                <a:schemeClr val="accent1"/>
+              </a:solidFill>
+              <a:round/>
+            </a:ln>
+            <a:effectLst/>
+          </c:spPr>
+          <c:marker>
+            <c:symbol val="none"/>
+          </c:marker>
+          <c:xVal>
+            <c:numRef>
+              <c:f>Sheet1!$A$2:$A$13</c:f>
+              <c:numCache>
+                <c:formatCode>General</c:formatCode>
+                <c:ptCount val="12"/>
+                <c:pt idx="0">
+                  <c:v>1</c:v>
+                </c:pt>
+                <c:pt idx="1">
+                  <c:v>2</c:v>
+                </c:pt>
+                <c:pt idx="2">
+                  <c:v>4</c:v>
+                </c:pt>
+                <c:pt idx="3">
+                  <c:v>8</c:v>
+                </c:pt>
+                <c:pt idx="4">
+                  <c:v>16</c:v>
+                </c:pt>
+                <c:pt idx="5">
+                  <c:v>32</c:v>
+                </c:pt>
+                <c:pt idx="6">
+                  <c:v>64</c:v>
+                </c:pt>
+                <c:pt idx="7">
+                  <c:v>128</c:v>
+                </c:pt>
+                <c:pt idx="8">
+                  <c:v>256</c:v>
+                </c:pt>
+                <c:pt idx="9">
+                  <c:v>512</c:v>
+                </c:pt>
+                <c:pt idx="10">
+                  <c:v>1024</c:v>
+                </c:pt>
+                <c:pt idx="11">
+                  <c:v>2048</c:v>
+                </c:pt>
+              </c:numCache>
+            </c:numRef>
+          </c:xVal>
+          <c:yVal>
+            <c:numRef>
+              <c:f>Sheet1!$B$2:$B$13</c:f>
+              <c:numCache>
+                <c:formatCode>General</c:formatCode>
+                <c:ptCount val="12"/>
+                <c:pt idx="0">
+                  <c:v>283.8</c:v>
+                </c:pt>
+                <c:pt idx="1">
+                  <c:v>663.7</c:v>
+                </c:pt>
+                <c:pt idx="2">
+                  <c:v>538.9</c:v>
+                </c:pt>
+                <c:pt idx="3">
+                  <c:v>632.5</c:v>
+                </c:pt>
+                <c:pt idx="4">
+                  <c:v>735.8</c:v>
+                </c:pt>
+                <c:pt idx="5">
+                  <c:v>633.79999999999995</c:v>
+                </c:pt>
+                <c:pt idx="6">
+                  <c:v>1430.5</c:v>
+                </c:pt>
+                <c:pt idx="7">
+                  <c:v>1798.8</c:v>
+                </c:pt>
+                <c:pt idx="8">
+                  <c:v>1678.4</c:v>
+                </c:pt>
+                <c:pt idx="9">
+                  <c:v>1691.4</c:v>
+                </c:pt>
+                <c:pt idx="10">
+                  <c:v>1531.6</c:v>
+                </c:pt>
+                <c:pt idx="11">
+                  <c:v>1802.7</c:v>
+                </c:pt>
+              </c:numCache>
+            </c:numRef>
+          </c:yVal>
+          <c:smooth val="1"/>
+          <c:extLst>
+            <c:ext xmlns:c16="http://schemas.microsoft.com/office/drawing/2014/chart" uri="{C3380CC4-5D6E-409C-BE32-E72D297353CC}">
+              <c16:uniqueId val="{00000000-AF38-944F-99A2-5D580E5F56C1}"/>
+            </c:ext>
+          </c:extLst>
+        </c:ser>
+        <c:dLbls>
+          <c:showLegendKey val="0"/>
+          <c:showVal val="0"/>
+          <c:showCatName val="0"/>
+          <c:showSerName val="0"/>
+          <c:showPercent val="0"/>
+          <c:showBubbleSize val="0"/>
+        </c:dLbls>
+        <c:axId val="1022577215"/>
+        <c:axId val="1022578911"/>
+      </c:scatterChart>
+      <c:valAx>
+        <c:axId val="1022577215"/>
+        <c:scaling>
+          <c:orientation val="minMax"/>
+        </c:scaling>
+        <c:delete val="0"/>
+        <c:axPos val="b"/>
+        <c:majorGridlines>
+          <c:spPr>
+            <a:ln w="9525" cap="flat" cmpd="sng" algn="ctr">
+              <a:solidFill>
+                <a:schemeClr val="tx1">
+                  <a:lumMod val="15000"/>
+                  <a:lumOff val="85000"/>
+                </a:schemeClr>
+              </a:solidFill>
+              <a:round/>
+            </a:ln>
+            <a:effectLst/>
+          </c:spPr>
+        </c:majorGridlines>
+        <c:numFmt formatCode="General" sourceLinked="1"/>
+        <c:majorTickMark val="none"/>
+        <c:minorTickMark val="none"/>
+        <c:tickLblPos val="nextTo"/>
+        <c:spPr>
+          <a:noFill/>
+          <a:ln w="9525" cap="flat" cmpd="sng" algn="ctr">
+            <a:solidFill>
+              <a:schemeClr val="tx1">
+                <a:lumMod val="25000"/>
+                <a:lumOff val="75000"/>
+              </a:schemeClr>
+            </a:solidFill>
+            <a:round/>
+          </a:ln>
+          <a:effectLst/>
+        </c:spPr>
+        <c:txPr>
+          <a:bodyPr rot="-60000000" spcFirstLastPara="1" vertOverflow="ellipsis" vert="horz" wrap="square" anchor="ctr" anchorCtr="1"/>
+          <a:lstStyle/>
+          <a:p>
+            <a:pPr>
+              <a:defRPr sz="900" b="0" i="0" u="none" strike="noStrike" kern="1200" baseline="0">
+                <a:solidFill>
+                  <a:schemeClr val="tx1">
+                    <a:lumMod val="65000"/>
+                    <a:lumOff val="35000"/>
+                  </a:schemeClr>
+                </a:solidFill>
+                <a:latin typeface="+mn-lt"/>
+                <a:ea typeface="+mn-ea"/>
+                <a:cs typeface="+mn-cs"/>
+              </a:defRPr>
+            </a:pPr>
+            <a:endParaRPr lang="en-US"/>
+          </a:p>
+        </c:txPr>
+        <c:crossAx val="1022578911"/>
+        <c:crosses val="autoZero"/>
+        <c:crossBetween val="midCat"/>
+      </c:valAx>
+      <c:valAx>
+        <c:axId val="1022578911"/>
+        <c:scaling>
+          <c:orientation val="minMax"/>
+        </c:scaling>
+        <c:delete val="0"/>
+        <c:axPos val="l"/>
+        <c:majorGridlines>
+          <c:spPr>
+            <a:ln w="9525" cap="flat" cmpd="sng" algn="ctr">
+              <a:solidFill>
+                <a:schemeClr val="tx1">
+                  <a:lumMod val="15000"/>
+                  <a:lumOff val="85000"/>
+                </a:schemeClr>
+              </a:solidFill>
+              <a:round/>
+            </a:ln>
+            <a:effectLst/>
+          </c:spPr>
+        </c:majorGridlines>
+        <c:numFmt formatCode="General" sourceLinked="1"/>
+        <c:majorTickMark val="none"/>
+        <c:minorTickMark val="none"/>
+        <c:tickLblPos val="nextTo"/>
+        <c:spPr>
+          <a:noFill/>
+          <a:ln w="9525" cap="flat" cmpd="sng" algn="ctr">
+            <a:solidFill>
+              <a:schemeClr val="tx1">
+                <a:lumMod val="25000"/>
+                <a:lumOff val="75000"/>
+              </a:schemeClr>
+            </a:solidFill>
+            <a:round/>
+          </a:ln>
+          <a:effectLst/>
+        </c:spPr>
+        <c:txPr>
+          <a:bodyPr rot="-60000000" spcFirstLastPara="1" vertOverflow="ellipsis" vert="horz" wrap="square" anchor="ctr" anchorCtr="1"/>
+          <a:lstStyle/>
+          <a:p>
+            <a:pPr>
+              <a:defRPr sz="900" b="0" i="0" u="none" strike="noStrike" kern="1200" baseline="0">
+                <a:solidFill>
+                  <a:schemeClr val="tx1">
+                    <a:lumMod val="65000"/>
+                    <a:lumOff val="35000"/>
+                  </a:schemeClr>
+                </a:solidFill>
+                <a:latin typeface="+mn-lt"/>
+                <a:ea typeface="+mn-ea"/>
+                <a:cs typeface="+mn-cs"/>
+              </a:defRPr>
+            </a:pPr>
+            <a:endParaRPr lang="en-US"/>
+          </a:p>
+        </c:txPr>
+        <c:crossAx val="1022577215"/>
+        <c:crosses val="autoZero"/>
+        <c:crossBetween val="midCat"/>
+      </c:valAx>
+      <c:spPr>
+        <a:noFill/>
+        <a:ln>
+          <a:noFill/>
+        </a:ln>
+        <a:effectLst/>
+      </c:spPr>
+    </c:plotArea>
+    <c:plotVisOnly val="1"/>
+    <c:dispBlanksAs val="gap"/>
+    <c:extLst>
+      <c:ext xmlns:c16r3="http://schemas.microsoft.com/office/drawing/2017/03/chart" uri="{56B9EC1D-385E-4148-901F-78D8002777C0}">
+        <c16r3:dataDisplayOptions16>
+          <c16r3:dispNaAsBlank val="1"/>
+        </c16r3:dataDisplayOptions16>
+      </c:ext>
+    </c:extLst>
+    <c:showDLblsOverMax val="0"/>
+  </c:chart>
+  <c:spPr>
+    <a:solidFill>
+      <a:schemeClr val="bg1"/>
+    </a:solidFill>
+    <a:ln w="9525" cap="flat" cmpd="sng" algn="ctr">
+      <a:solidFill>
+        <a:schemeClr val="tx1">
+          <a:lumMod val="15000"/>
+          <a:lumOff val="85000"/>
+        </a:schemeClr>
+      </a:solidFill>
+      <a:round/>
+    </a:ln>
+    <a:effectLst/>
+  </c:spPr>
+  <c:txPr>
+    <a:bodyPr/>
+    <a:lstStyle/>
+    <a:p>
+      <a:pPr>
+        <a:defRPr/>
+      </a:pPr>
+      <a:endParaRPr lang="en-US"/>
+    </a:p>
+  </c:txPr>
+  <c:externalData r:id="rId3">
+    <c:autoUpdate val="0"/>
+  </c:externalData>
+</c:chartSpace>
+</file>
+
 <file path=word/charts/colors1.xml><?xml version="1.0" encoding="utf-8"?>
 <cs:colorStyle xmlns:cs="http://schemas.microsoft.com/office/drawing/2012/chartStyle" xmlns:a="http://schemas.openxmlformats.org/drawingml/2006/main" meth="cycle" id="10">
   <a:schemeClr val="accent1"/>
@@ -1248,7 +2514,563 @@
 </cs:colorStyle>
 </file>
 
+<file path=word/charts/colors2.xml><?xml version="1.0" encoding="utf-8"?>
+<cs:colorStyle xmlns:cs="http://schemas.microsoft.com/office/drawing/2012/chartStyle" xmlns:a="http://schemas.openxmlformats.org/drawingml/2006/main" meth="cycle" id="10">
+  <a:schemeClr val="accent1"/>
+  <a:schemeClr val="accent2"/>
+  <a:schemeClr val="accent3"/>
+  <a:schemeClr val="accent4"/>
+  <a:schemeClr val="accent5"/>
+  <a:schemeClr val="accent6"/>
+  <cs:variation/>
+  <cs:variation>
+    <a:lumMod val="60000"/>
+  </cs:variation>
+  <cs:variation>
+    <a:lumMod val="80000"/>
+    <a:lumOff val="20000"/>
+  </cs:variation>
+  <cs:variation>
+    <a:lumMod val="80000"/>
+  </cs:variation>
+  <cs:variation>
+    <a:lumMod val="60000"/>
+    <a:lumOff val="40000"/>
+  </cs:variation>
+  <cs:variation>
+    <a:lumMod val="50000"/>
+  </cs:variation>
+  <cs:variation>
+    <a:lumMod val="70000"/>
+    <a:lumOff val="30000"/>
+  </cs:variation>
+  <cs:variation>
+    <a:lumMod val="70000"/>
+  </cs:variation>
+  <cs:variation>
+    <a:lumMod val="50000"/>
+    <a:lumOff val="50000"/>
+  </cs:variation>
+</cs:colorStyle>
+</file>
+
 <file path=word/charts/style1.xml><?xml version="1.0" encoding="utf-8"?>
+<cs:chartStyle xmlns:cs="http://schemas.microsoft.com/office/drawing/2012/chartStyle" xmlns:a="http://schemas.openxmlformats.org/drawingml/2006/main" id="240">
+  <cs:axisTitle>
+    <cs:lnRef idx="0"/>
+    <cs:fillRef idx="0"/>
+    <cs:effectRef idx="0"/>
+    <cs:fontRef idx="minor">
+      <a:schemeClr val="tx1">
+        <a:lumMod val="65000"/>
+        <a:lumOff val="35000"/>
+      </a:schemeClr>
+    </cs:fontRef>
+    <cs:defRPr sz="1000" kern="1200"/>
+  </cs:axisTitle>
+  <cs:categoryAxis>
+    <cs:lnRef idx="0"/>
+    <cs:fillRef idx="0"/>
+    <cs:effectRef idx="0"/>
+    <cs:fontRef idx="minor">
+      <a:schemeClr val="tx1">
+        <a:lumMod val="65000"/>
+        <a:lumOff val="35000"/>
+      </a:schemeClr>
+    </cs:fontRef>
+    <cs:spPr>
+      <a:ln w="9525" cap="flat" cmpd="sng" algn="ctr">
+        <a:solidFill>
+          <a:schemeClr val="tx1">
+            <a:lumMod val="25000"/>
+            <a:lumOff val="75000"/>
+          </a:schemeClr>
+        </a:solidFill>
+        <a:round/>
+      </a:ln>
+    </cs:spPr>
+    <cs:defRPr sz="900" kern="1200"/>
+  </cs:categoryAxis>
+  <cs:chartArea mods="allowNoFillOverride allowNoLineOverride">
+    <cs:lnRef idx="0"/>
+    <cs:fillRef idx="0"/>
+    <cs:effectRef idx="0"/>
+    <cs:fontRef idx="minor">
+      <a:schemeClr val="tx1"/>
+    </cs:fontRef>
+    <cs:spPr>
+      <a:solidFill>
+        <a:schemeClr val="bg1"/>
+      </a:solidFill>
+      <a:ln w="9525" cap="flat" cmpd="sng" algn="ctr">
+        <a:solidFill>
+          <a:schemeClr val="tx1">
+            <a:lumMod val="15000"/>
+            <a:lumOff val="85000"/>
+          </a:schemeClr>
+        </a:solidFill>
+        <a:round/>
+      </a:ln>
+    </cs:spPr>
+    <cs:defRPr sz="1000" kern="1200"/>
+  </cs:chartArea>
+  <cs:dataLabel>
+    <cs:lnRef idx="0"/>
+    <cs:fillRef idx="0"/>
+    <cs:effectRef idx="0"/>
+    <cs:fontRef idx="minor">
+      <a:schemeClr val="tx1">
+        <a:lumMod val="75000"/>
+        <a:lumOff val="25000"/>
+      </a:schemeClr>
+    </cs:fontRef>
+    <cs:defRPr sz="900" kern="1200"/>
+  </cs:dataLabel>
+  <cs:dataLabelCallout>
+    <cs:lnRef idx="0"/>
+    <cs:fillRef idx="0"/>
+    <cs:effectRef idx="0"/>
+    <cs:fontRef idx="minor">
+      <a:schemeClr val="dk1">
+        <a:lumMod val="65000"/>
+        <a:lumOff val="35000"/>
+      </a:schemeClr>
+    </cs:fontRef>
+    <cs:spPr>
+      <a:solidFill>
+        <a:schemeClr val="lt1"/>
+      </a:solidFill>
+      <a:ln>
+        <a:solidFill>
+          <a:schemeClr val="dk1">
+            <a:lumMod val="25000"/>
+            <a:lumOff val="75000"/>
+          </a:schemeClr>
+        </a:solidFill>
+      </a:ln>
+    </cs:spPr>
+    <cs:defRPr sz="900" kern="1200"/>
+    <cs:bodyPr rot="0" spcFirstLastPara="1" vertOverflow="clip" horzOverflow="clip" vert="horz" wrap="square" lIns="36576" tIns="18288" rIns="36576" bIns="18288" anchor="ctr" anchorCtr="1">
+      <a:spAutoFit/>
+    </cs:bodyPr>
+  </cs:dataLabelCallout>
+  <cs:dataPoint>
+    <cs:lnRef idx="0"/>
+    <cs:fillRef idx="1">
+      <cs:styleClr val="auto"/>
+    </cs:fillRef>
+    <cs:effectRef idx="0"/>
+    <cs:fontRef idx="minor">
+      <a:schemeClr val="tx1"/>
+    </cs:fontRef>
+  </cs:dataPoint>
+  <cs:dataPoint3D>
+    <cs:lnRef idx="0"/>
+    <cs:fillRef idx="1">
+      <cs:styleClr val="auto"/>
+    </cs:fillRef>
+    <cs:effectRef idx="0"/>
+    <cs:fontRef idx="minor">
+      <a:schemeClr val="tx1"/>
+    </cs:fontRef>
+  </cs:dataPoint3D>
+  <cs:dataPointLine>
+    <cs:lnRef idx="0">
+      <cs:styleClr val="auto"/>
+    </cs:lnRef>
+    <cs:fillRef idx="1"/>
+    <cs:effectRef idx="0"/>
+    <cs:fontRef idx="minor">
+      <a:schemeClr val="tx1"/>
+    </cs:fontRef>
+    <cs:spPr>
+      <a:ln w="19050" cap="rnd">
+        <a:solidFill>
+          <a:schemeClr val="phClr"/>
+        </a:solidFill>
+        <a:round/>
+      </a:ln>
+    </cs:spPr>
+  </cs:dataPointLine>
+  <cs:dataPointMarker>
+    <cs:lnRef idx="0">
+      <cs:styleClr val="auto"/>
+    </cs:lnRef>
+    <cs:fillRef idx="1">
+      <cs:styleClr val="auto"/>
+    </cs:fillRef>
+    <cs:effectRef idx="0"/>
+    <cs:fontRef idx="minor">
+      <a:schemeClr val="tx1"/>
+    </cs:fontRef>
+    <cs:spPr>
+      <a:ln w="9525">
+        <a:solidFill>
+          <a:schemeClr val="phClr"/>
+        </a:solidFill>
+      </a:ln>
+    </cs:spPr>
+  </cs:dataPointMarker>
+  <cs:dataPointMarkerLayout symbol="circle" size="5"/>
+  <cs:dataPointWireframe>
+    <cs:lnRef idx="0">
+      <cs:styleClr val="auto"/>
+    </cs:lnRef>
+    <cs:fillRef idx="0"/>
+    <cs:effectRef idx="0"/>
+    <cs:fontRef idx="minor">
+      <a:schemeClr val="dk1"/>
+    </cs:fontRef>
+    <cs:spPr>
+      <a:ln w="9525" cap="rnd">
+        <a:solidFill>
+          <a:schemeClr val="phClr"/>
+        </a:solidFill>
+        <a:round/>
+      </a:ln>
+    </cs:spPr>
+  </cs:dataPointWireframe>
+  <cs:dataTable>
+    <cs:lnRef idx="0"/>
+    <cs:fillRef idx="0"/>
+    <cs:effectRef idx="0"/>
+    <cs:fontRef idx="minor">
+      <a:schemeClr val="tx1">
+        <a:lumMod val="65000"/>
+        <a:lumOff val="35000"/>
+      </a:schemeClr>
+    </cs:fontRef>
+    <cs:spPr>
+      <a:noFill/>
+      <a:ln w="9525" cap="flat" cmpd="sng" algn="ctr">
+        <a:solidFill>
+          <a:schemeClr val="tx1">
+            <a:lumMod val="15000"/>
+            <a:lumOff val="85000"/>
+          </a:schemeClr>
+        </a:solidFill>
+        <a:round/>
+      </a:ln>
+    </cs:spPr>
+    <cs:defRPr sz="900" kern="1200"/>
+  </cs:dataTable>
+  <cs:downBar>
+    <cs:lnRef idx="0"/>
+    <cs:fillRef idx="0"/>
+    <cs:effectRef idx="0"/>
+    <cs:fontRef idx="minor">
+      <a:schemeClr val="tx1"/>
+    </cs:fontRef>
+    <cs:spPr>
+      <a:solidFill>
+        <a:schemeClr val="dk1">
+          <a:lumMod val="75000"/>
+          <a:lumOff val="25000"/>
+        </a:schemeClr>
+      </a:solidFill>
+      <a:ln w="9525" cap="flat" cmpd="sng" algn="ctr">
+        <a:solidFill>
+          <a:schemeClr val="tx1">
+            <a:lumMod val="65000"/>
+            <a:lumOff val="35000"/>
+          </a:schemeClr>
+        </a:solidFill>
+        <a:round/>
+      </a:ln>
+    </cs:spPr>
+  </cs:downBar>
+  <cs:dropLine>
+    <cs:lnRef idx="0"/>
+    <cs:fillRef idx="0"/>
+    <cs:effectRef idx="0"/>
+    <cs:fontRef idx="minor">
+      <a:schemeClr val="tx1"/>
+    </cs:fontRef>
+    <cs:spPr>
+      <a:ln w="9525" cap="flat" cmpd="sng" algn="ctr">
+        <a:solidFill>
+          <a:schemeClr val="tx1">
+            <a:lumMod val="35000"/>
+            <a:lumOff val="65000"/>
+          </a:schemeClr>
+        </a:solidFill>
+        <a:round/>
+      </a:ln>
+    </cs:spPr>
+  </cs:dropLine>
+  <cs:errorBar>
+    <cs:lnRef idx="0"/>
+    <cs:fillRef idx="0"/>
+    <cs:effectRef idx="0"/>
+    <cs:fontRef idx="minor">
+      <a:schemeClr val="tx1"/>
+    </cs:fontRef>
+    <cs:spPr>
+      <a:ln w="9525" cap="flat" cmpd="sng" algn="ctr">
+        <a:solidFill>
+          <a:schemeClr val="tx1">
+            <a:lumMod val="65000"/>
+            <a:lumOff val="35000"/>
+          </a:schemeClr>
+        </a:solidFill>
+        <a:round/>
+      </a:ln>
+    </cs:spPr>
+  </cs:errorBar>
+  <cs:floor>
+    <cs:lnRef idx="0"/>
+    <cs:fillRef idx="0"/>
+    <cs:effectRef idx="0"/>
+    <cs:fontRef idx="minor">
+      <a:schemeClr val="tx1"/>
+    </cs:fontRef>
+    <cs:spPr>
+      <a:noFill/>
+      <a:ln>
+        <a:noFill/>
+      </a:ln>
+    </cs:spPr>
+  </cs:floor>
+  <cs:gridlineMajor>
+    <cs:lnRef idx="0"/>
+    <cs:fillRef idx="0"/>
+    <cs:effectRef idx="0"/>
+    <cs:fontRef idx="minor">
+      <a:schemeClr val="tx1"/>
+    </cs:fontRef>
+    <cs:spPr>
+      <a:ln w="9525" cap="flat" cmpd="sng" algn="ctr">
+        <a:solidFill>
+          <a:schemeClr val="tx1">
+            <a:lumMod val="15000"/>
+            <a:lumOff val="85000"/>
+          </a:schemeClr>
+        </a:solidFill>
+        <a:round/>
+      </a:ln>
+    </cs:spPr>
+  </cs:gridlineMajor>
+  <cs:gridlineMinor>
+    <cs:lnRef idx="0"/>
+    <cs:fillRef idx="0"/>
+    <cs:effectRef idx="0"/>
+    <cs:fontRef idx="minor">
+      <a:schemeClr val="tx1"/>
+    </cs:fontRef>
+    <cs:spPr>
+      <a:ln w="9525" cap="flat" cmpd="sng" algn="ctr">
+        <a:solidFill>
+          <a:schemeClr val="tx1">
+            <a:lumMod val="5000"/>
+            <a:lumOff val="95000"/>
+          </a:schemeClr>
+        </a:solidFill>
+        <a:round/>
+      </a:ln>
+    </cs:spPr>
+  </cs:gridlineMinor>
+  <cs:hiLoLine>
+    <cs:lnRef idx="0"/>
+    <cs:fillRef idx="0"/>
+    <cs:effectRef idx="0"/>
+    <cs:fontRef idx="minor">
+      <a:schemeClr val="tx1"/>
+    </cs:fontRef>
+    <cs:spPr>
+      <a:ln w="9525" cap="flat" cmpd="sng" algn="ctr">
+        <a:solidFill>
+          <a:schemeClr val="tx1">
+            <a:lumMod val="50000"/>
+            <a:lumOff val="50000"/>
+          </a:schemeClr>
+        </a:solidFill>
+        <a:round/>
+      </a:ln>
+    </cs:spPr>
+  </cs:hiLoLine>
+  <cs:leaderLine>
+    <cs:lnRef idx="0"/>
+    <cs:fillRef idx="0"/>
+    <cs:effectRef idx="0"/>
+    <cs:fontRef idx="minor">
+      <a:schemeClr val="tx1"/>
+    </cs:fontRef>
+    <cs:spPr>
+      <a:ln w="9525" cap="flat" cmpd="sng" algn="ctr">
+        <a:solidFill>
+          <a:schemeClr val="tx1">
+            <a:lumMod val="35000"/>
+            <a:lumOff val="65000"/>
+          </a:schemeClr>
+        </a:solidFill>
+        <a:round/>
+      </a:ln>
+    </cs:spPr>
+  </cs:leaderLine>
+  <cs:legend>
+    <cs:lnRef idx="0"/>
+    <cs:fillRef idx="0"/>
+    <cs:effectRef idx="0"/>
+    <cs:fontRef idx="minor">
+      <a:schemeClr val="tx1">
+        <a:lumMod val="65000"/>
+        <a:lumOff val="35000"/>
+      </a:schemeClr>
+    </cs:fontRef>
+    <cs:defRPr sz="900" kern="1200"/>
+  </cs:legend>
+  <cs:plotArea mods="allowNoFillOverride allowNoLineOverride">
+    <cs:lnRef idx="0"/>
+    <cs:fillRef idx="0"/>
+    <cs:effectRef idx="0"/>
+    <cs:fontRef idx="minor">
+      <a:schemeClr val="tx1"/>
+    </cs:fontRef>
+  </cs:plotArea>
+  <cs:plotArea3D mods="allowNoFillOverride allowNoLineOverride">
+    <cs:lnRef idx="0"/>
+    <cs:fillRef idx="0"/>
+    <cs:effectRef idx="0"/>
+    <cs:fontRef idx="minor">
+      <a:schemeClr val="tx1"/>
+    </cs:fontRef>
+  </cs:plotArea3D>
+  <cs:seriesAxis>
+    <cs:lnRef idx="0"/>
+    <cs:fillRef idx="0"/>
+    <cs:effectRef idx="0"/>
+    <cs:fontRef idx="minor">
+      <a:schemeClr val="tx1">
+        <a:lumMod val="65000"/>
+        <a:lumOff val="35000"/>
+      </a:schemeClr>
+    </cs:fontRef>
+    <cs:defRPr sz="900" kern="1200"/>
+  </cs:seriesAxis>
+  <cs:seriesLine>
+    <cs:lnRef idx="0"/>
+    <cs:fillRef idx="0"/>
+    <cs:effectRef idx="0"/>
+    <cs:fontRef idx="minor">
+      <a:schemeClr val="tx1"/>
+    </cs:fontRef>
+    <cs:spPr>
+      <a:ln w="9525" cap="flat" cmpd="sng" algn="ctr">
+        <a:solidFill>
+          <a:schemeClr val="tx1">
+            <a:lumMod val="35000"/>
+            <a:lumOff val="65000"/>
+          </a:schemeClr>
+        </a:solidFill>
+        <a:round/>
+      </a:ln>
+    </cs:spPr>
+  </cs:seriesLine>
+  <cs:title>
+    <cs:lnRef idx="0"/>
+    <cs:fillRef idx="0"/>
+    <cs:effectRef idx="0"/>
+    <cs:fontRef idx="minor">
+      <a:schemeClr val="tx1">
+        <a:lumMod val="65000"/>
+        <a:lumOff val="35000"/>
+      </a:schemeClr>
+    </cs:fontRef>
+    <cs:defRPr sz="1400" b="0" kern="1200" spc="0" baseline="0"/>
+  </cs:title>
+  <cs:trendline>
+    <cs:lnRef idx="0">
+      <cs:styleClr val="auto"/>
+    </cs:lnRef>
+    <cs:fillRef idx="0"/>
+    <cs:effectRef idx="0"/>
+    <cs:fontRef idx="minor">
+      <a:schemeClr val="tx1"/>
+    </cs:fontRef>
+    <cs:spPr>
+      <a:ln w="19050" cap="rnd">
+        <a:solidFill>
+          <a:schemeClr val="phClr"/>
+        </a:solidFill>
+        <a:prstDash val="sysDot"/>
+      </a:ln>
+    </cs:spPr>
+  </cs:trendline>
+  <cs:trendlineLabel>
+    <cs:lnRef idx="0"/>
+    <cs:fillRef idx="0"/>
+    <cs:effectRef idx="0"/>
+    <cs:fontRef idx="minor">
+      <a:schemeClr val="tx1">
+        <a:lumMod val="65000"/>
+        <a:lumOff val="35000"/>
+      </a:schemeClr>
+    </cs:fontRef>
+    <cs:defRPr sz="900" kern="1200"/>
+  </cs:trendlineLabel>
+  <cs:upBar>
+    <cs:lnRef idx="0"/>
+    <cs:fillRef idx="0"/>
+    <cs:effectRef idx="0"/>
+    <cs:fontRef idx="minor">
+      <a:schemeClr val="tx1"/>
+    </cs:fontRef>
+    <cs:spPr>
+      <a:solidFill>
+        <a:schemeClr val="lt1"/>
+      </a:solidFill>
+      <a:ln w="9525" cap="flat" cmpd="sng" algn="ctr">
+        <a:solidFill>
+          <a:schemeClr val="tx1">
+            <a:lumMod val="65000"/>
+            <a:lumOff val="35000"/>
+          </a:schemeClr>
+        </a:solidFill>
+        <a:round/>
+      </a:ln>
+    </cs:spPr>
+  </cs:upBar>
+  <cs:valueAxis>
+    <cs:lnRef idx="0"/>
+    <cs:fillRef idx="0"/>
+    <cs:effectRef idx="0"/>
+    <cs:fontRef idx="minor">
+      <a:schemeClr val="tx1">
+        <a:lumMod val="65000"/>
+        <a:lumOff val="35000"/>
+      </a:schemeClr>
+    </cs:fontRef>
+    <cs:spPr>
+      <a:ln w="9525" cap="flat" cmpd="sng" algn="ctr">
+        <a:solidFill>
+          <a:schemeClr val="tx1">
+            <a:lumMod val="25000"/>
+            <a:lumOff val="75000"/>
+          </a:schemeClr>
+        </a:solidFill>
+        <a:round/>
+      </a:ln>
+    </cs:spPr>
+    <cs:defRPr sz="900" kern="1200"/>
+  </cs:valueAxis>
+  <cs:wall>
+    <cs:lnRef idx="0"/>
+    <cs:fillRef idx="0"/>
+    <cs:effectRef idx="0"/>
+    <cs:fontRef idx="minor">
+      <a:schemeClr val="tx1"/>
+    </cs:fontRef>
+    <cs:spPr>
+      <a:noFill/>
+      <a:ln>
+        <a:noFill/>
+      </a:ln>
+    </cs:spPr>
+  </cs:wall>
+</cs:chartStyle>
+</file>
+
+<file path=word/charts/style2.xml><?xml version="1.0" encoding="utf-8"?>
 <cs:chartStyle xmlns:cs="http://schemas.microsoft.com/office/drawing/2012/chartStyle" xmlns:a="http://schemas.openxmlformats.org/drawingml/2006/main" id="240">
   <cs:axisTitle>
     <cs:lnRef idx="0"/>

--- a/lab02_multithread/documentation/lab02_submit.docx
+++ b/lab02_multithread/documentation/lab02_submit.docx
@@ -107,15 +107,7 @@
               <w:jc w:val="both"/>
             </w:pPr>
             <w:r>
-              <w:t>Execution Time (</w:t>
-            </w:r>
-            <w:proofErr w:type="spellStart"/>
-            <w:r>
-              <w:t>ms</w:t>
-            </w:r>
-            <w:proofErr w:type="spellEnd"/>
-            <w:r>
-              <w:t>)</w:t>
+              <w:t>Execution Time (ms)</w:t>
             </w:r>
           </w:p>
         </w:tc>
@@ -614,15 +606,7 @@
               <w:jc w:val="both"/>
             </w:pPr>
             <w:r>
-              <w:t>Execution Time (</w:t>
-            </w:r>
-            <w:proofErr w:type="spellStart"/>
-            <w:r>
-              <w:t>ms</w:t>
-            </w:r>
-            <w:proofErr w:type="spellEnd"/>
-            <w:r>
-              <w:t>)</w:t>
+              <w:t>Execution Time (ms)</w:t>
             </w:r>
           </w:p>
         </w:tc>
@@ -870,7 +854,7 @@
               <w:jc w:val="both"/>
             </w:pPr>
             <w:r>
-              <w:t>1798.8</w:t>
+              <w:t>1531.6</w:t>
             </w:r>
           </w:p>
         </w:tc>
@@ -963,7 +947,7 @@
               <w:jc w:val="both"/>
             </w:pPr>
             <w:r>
-              <w:t>1531.6</w:t>
+              <w:t>1798.8</w:t>
             </w:r>
           </w:p>
         </w:tc>
@@ -1052,12 +1036,18 @@
       <w:r>
         <w:t>creation and destruction time of the threads is two-fold.</w:t>
       </w:r>
+      <w:r>
+        <w:t xml:space="preserve"> Furthermore, the sorting algorithm takes a higher computation time as compared to finding mean.</w:t>
+      </w:r>
+      <w:r>
+        <w:t xml:space="preserve"> The two factors cause the median computation time to be much larger.</w:t>
+      </w:r>
       <w:bookmarkStart w:id="0" w:name="_GoBack"/>
       <w:bookmarkEnd w:id="0"/>
     </w:p>
     <w:sectPr>
       <w:pgSz w:w="11900" w:h="16840"/>
-      <w:pgMar w:top="1440" w:right="1440" w:bottom="1440" w:left="1440" w:header="708" w:footer="708" w:gutter="0"/>
+      <w:pgMar w:top="1440" w:right="1080" w:bottom="1440" w:left="1080" w:header="708" w:footer="708" w:gutter="0"/>
       <w:cols w:space="708"/>
       <w:docGrid w:linePitch="360"/>
     </w:sectPr>
@@ -1742,7 +1732,7 @@
             </a:r>
             <a:r>
               <a:rPr lang="en-US" baseline="0"/>
-              <a:t> Number of Threads</a:t>
+              <a:t> log2(Number of Threads)</a:t>
             </a:r>
             <a:endParaRPr lang="en-US"/>
           </a:p>
@@ -1788,7 +1778,7 @@
           <c:order val="0"/>
           <c:tx>
             <c:strRef>
-              <c:f>Sheet1!$B$1</c:f>
+              <c:f>Sheet1!$C$1</c:f>
               <c:strCache>
                 <c:ptCount val="1"/>
                 <c:pt idx="0">
@@ -1811,52 +1801,52 @@
           </c:marker>
           <c:xVal>
             <c:numRef>
-              <c:f>Sheet1!$A$2:$A$13</c:f>
+              <c:f>Sheet1!$B$2:$B$13</c:f>
               <c:numCache>
                 <c:formatCode>General</c:formatCode>
                 <c:ptCount val="12"/>
                 <c:pt idx="0">
+                  <c:v>0</c:v>
+                </c:pt>
+                <c:pt idx="1">
                   <c:v>1</c:v>
                 </c:pt>
-                <c:pt idx="1">
+                <c:pt idx="2">
                   <c:v>2</c:v>
                 </c:pt>
-                <c:pt idx="2">
+                <c:pt idx="3">
+                  <c:v>3</c:v>
+                </c:pt>
+                <c:pt idx="4">
                   <c:v>4</c:v>
                 </c:pt>
-                <c:pt idx="3">
+                <c:pt idx="5">
+                  <c:v>5</c:v>
+                </c:pt>
+                <c:pt idx="6">
+                  <c:v>6</c:v>
+                </c:pt>
+                <c:pt idx="7">
+                  <c:v>7</c:v>
+                </c:pt>
+                <c:pt idx="8">
                   <c:v>8</c:v>
                 </c:pt>
-                <c:pt idx="4">
-                  <c:v>16</c:v>
-                </c:pt>
-                <c:pt idx="5">
-                  <c:v>32</c:v>
-                </c:pt>
-                <c:pt idx="6">
-                  <c:v>64</c:v>
-                </c:pt>
-                <c:pt idx="7">
-                  <c:v>128</c:v>
-                </c:pt>
-                <c:pt idx="8">
-                  <c:v>256</c:v>
-                </c:pt>
                 <c:pt idx="9">
-                  <c:v>512</c:v>
+                  <c:v>9</c:v>
                 </c:pt>
                 <c:pt idx="10">
-                  <c:v>1024</c:v>
+                  <c:v>10</c:v>
                 </c:pt>
                 <c:pt idx="11">
-                  <c:v>2048</c:v>
+                  <c:v>11</c:v>
                 </c:pt>
               </c:numCache>
             </c:numRef>
           </c:xVal>
           <c:yVal>
             <c:numRef>
-              <c:f>Sheet1!$B$2:$B$13</c:f>
+              <c:f>Sheet1!$C$2:$C$13</c:f>
               <c:numCache>
                 <c:formatCode>General</c:formatCode>
                 <c:ptCount val="12"/>
@@ -1891,10 +1881,10 @@
                   <c:v>72.8</c:v>
                 </c:pt>
                 <c:pt idx="10">
+                  <c:v>185.2</c:v>
+                </c:pt>
+                <c:pt idx="11">
                   <c:v>200.3</c:v>
-                </c:pt>
-                <c:pt idx="11">
-                  <c:v>185.2</c:v>
                 </c:pt>
               </c:numCache>
             </c:numRef>
@@ -2126,7 +2116,7 @@
             </a:pPr>
             <a:r>
               <a:rPr lang="en-US"/>
-              <a:t>Execution Time (ms) against Number of Threads</a:t>
+              <a:t>Execution Time (ms) against log2(Number of Threads)</a:t>
             </a:r>
           </a:p>
         </c:rich>
@@ -2171,7 +2161,7 @@
           <c:order val="0"/>
           <c:tx>
             <c:strRef>
-              <c:f>Sheet1!$B$1</c:f>
+              <c:f>Sheet1!$C$1</c:f>
               <c:strCache>
                 <c:ptCount val="1"/>
                 <c:pt idx="0">
@@ -2194,52 +2184,52 @@
           </c:marker>
           <c:xVal>
             <c:numRef>
-              <c:f>Sheet1!$A$2:$A$13</c:f>
+              <c:f>Sheet1!$B$2:$B$13</c:f>
               <c:numCache>
                 <c:formatCode>General</c:formatCode>
                 <c:ptCount val="12"/>
                 <c:pt idx="0">
+                  <c:v>0</c:v>
+                </c:pt>
+                <c:pt idx="1">
                   <c:v>1</c:v>
                 </c:pt>
-                <c:pt idx="1">
+                <c:pt idx="2">
                   <c:v>2</c:v>
                 </c:pt>
-                <c:pt idx="2">
+                <c:pt idx="3">
+                  <c:v>3</c:v>
+                </c:pt>
+                <c:pt idx="4">
                   <c:v>4</c:v>
                 </c:pt>
-                <c:pt idx="3">
+                <c:pt idx="5">
+                  <c:v>5</c:v>
+                </c:pt>
+                <c:pt idx="6">
+                  <c:v>6</c:v>
+                </c:pt>
+                <c:pt idx="7">
+                  <c:v>7</c:v>
+                </c:pt>
+                <c:pt idx="8">
                   <c:v>8</c:v>
                 </c:pt>
-                <c:pt idx="4">
-                  <c:v>16</c:v>
-                </c:pt>
-                <c:pt idx="5">
-                  <c:v>32</c:v>
-                </c:pt>
-                <c:pt idx="6">
-                  <c:v>64</c:v>
-                </c:pt>
-                <c:pt idx="7">
-                  <c:v>128</c:v>
-                </c:pt>
-                <c:pt idx="8">
-                  <c:v>256</c:v>
-                </c:pt>
                 <c:pt idx="9">
-                  <c:v>512</c:v>
+                  <c:v>9</c:v>
                 </c:pt>
                 <c:pt idx="10">
-                  <c:v>1024</c:v>
+                  <c:v>10</c:v>
                 </c:pt>
                 <c:pt idx="11">
-                  <c:v>2048</c:v>
+                  <c:v>11</c:v>
                 </c:pt>
               </c:numCache>
             </c:numRef>
           </c:xVal>
           <c:yVal>
             <c:numRef>
-              <c:f>Sheet1!$B$2:$B$13</c:f>
+              <c:f>Sheet1!$C$2:$C$13</c:f>
               <c:numCache>
                 <c:formatCode>General</c:formatCode>
                 <c:ptCount val="12"/>
@@ -2265,7 +2255,7 @@
                   <c:v>1430.5</c:v>
                 </c:pt>
                 <c:pt idx="7">
-                  <c:v>1798.8</c:v>
+                  <c:v>1531.6</c:v>
                 </c:pt>
                 <c:pt idx="8">
                   <c:v>1678.4</c:v>
@@ -2274,7 +2264,7 @@
                   <c:v>1691.4</c:v>
                 </c:pt>
                 <c:pt idx="10">
-                  <c:v>1531.6</c:v>
+                  <c:v>1798.8</c:v>
                 </c:pt>
                 <c:pt idx="11">
                   <c:v>1802.7</c:v>
